--- a/法令ファイル/教育公務員特例法附則第二条の規定の適用を受ける公立学校職員等について学校看護婦としての在職を準教育職員としての在職とみなすことに関する法律/教育公務員特例法附則第二条の規定の適用を受ける公立学校職員等について学校看護婦としての在職を準教育職員としての在職とみなすことに関する法律（昭和三十年法律第八十五号）.docx
+++ b/法令ファイル/教育公務員特例法附則第二条の規定の適用を受ける公立学校職員等について学校看護婦としての在職を準教育職員としての在職とみなすことに関する法律/教育公務員特例法附則第二条の規定の適用を受ける公立学校職員等について学校看護婦としての在職を準教育職員としての在職とみなすことに関する法律（昭和三十年法律第八十五号）.docx
@@ -66,6 +66,8 @@
     <w:p>
       <w:r>
         <w:t>前二条に規定する公立の学校には、恩給法の一部を改正する法律（昭和二十一年法律第三十一号）による改正前の恩給法第二十二条第一項に規定する在外指定学校を含むものとする。</w:t>
+        <w:br/>
+        <w:t>この場合において、当該在外指定学校の職員に関し前条の規定を適用するについては、同条中「もとの外地の地方公共団体」とあるのは、「在外指定学校を設置するもの」と読み替えるものとする。</w:t>
       </w:r>
     </w:p>
     <w:p>
@@ -84,6 +86,8 @@
     <w:p>
       <w:r>
         <w:t>この法律は、公布の日から施行し、この法律施行の際現に在職している者に限り適用する。</w:t>
+        <w:br/>
+        <w:t>ただし、この法律施行前に既に給与事由の生じた場合であつても、その者が再就職し、この法律施行後退職し、又は死亡した場合にも適用があるものとする。</w:t>
       </w:r>
     </w:p>
     <w:p>
@@ -96,10 +100,22 @@
         <w:pStyle w:val="Heading1"/>
       </w:pPr>
       <w:r>
-        <w:t>附　則（昭和三一年一二月一八日法律第一七五号）</w:t>
+        <w:t>附則（昭和三一年一二月一八日法律第一七五号）</w:t>
       </w:r>
     </w:p>
     <w:p>
+      <w:pPr>
+        <w:pStyle w:val="Heading5"/>
+        <w:ind w:left="440"/>
+      </w:pPr>
+      <w:r>
+        <w:t>１</w:t>
+      </w:r>
+    </w:p>
+    <w:p>
+      <w:pPr>
+        <w:ind w:left="440"/>
+      </w:pPr>
       <w:r>
         <w:t>この法律は、公布の日から施行する。</w:t>
       </w:r>
@@ -131,7 +147,7 @@
         <w:pStyle w:val="Heading1"/>
       </w:pPr>
       <w:r>
-        <w:t>附　則（平成一五年七月一六日法律第一一七号）</w:t>
+        <w:t>附則（平成一五年七月一六日法律第一一七号）</w:t>
       </w:r>
     </w:p>
     <w:p>
@@ -157,7 +173,7 @@
         <w:pStyle w:val="Heading1"/>
       </w:pPr>
       <w:r>
-        <w:t>附　則（平成一八年三月三一日法律第二四号）</w:t>
+        <w:t>附則（平成一八年三月三一日法律第二四号）</w:t>
       </w:r>
     </w:p>
     <w:p>
@@ -193,7 +209,7 @@
     </w:pPr>
     <w:r>
       <w:tab/>
-      <w:t>WeGov v0.1 - FTS141</w:t>
+      <w:t>WeGov v0.2 - FTS141</w:t>
     </w:r>
   </w:p>
 </w:ftr>
